--- a/Test_BP/Fol_2k_files_500(2)/fr-FR/file 500_2 - Copy (264).docx
+++ b/Test_BP/Fol_2k_files_500(2)/fr-FR/file 500_2 - Copy (264).docx
@@ -1,7 +1,7 @@
 
 <file path=word/document.xml><?xml version="1.0" encoding="utf-8"?>
 <w:document xmlns:wpc="http://schemas.microsoft.com/office/word/2010/wordprocessingCanvas" xmlns:cx="http://schemas.microsoft.com/office/drawing/2014/chartex" xmlns:cx1="http://schemas.microsoft.com/office/drawing/2015/9/8/chartex" xmlns:cx2="http://schemas.microsoft.com/office/drawing/2015/10/21/chartex" xmlns:cx3="http://schemas.microsoft.com/office/drawing/2016/5/9/chartex" xmlns:cx4="http://schemas.microsoft.com/office/drawing/2016/5/10/chartex" xmlns:cx5="http://schemas.microsoft.com/office/drawing/2016/5/11/chartex" xmlns:mc="http://schemas.openxmlformats.org/markup-compatibility/2006" xmlns:o="urn:schemas-microsoft-com:office:office" xmlns:r="http://schemas.openxmlformats.org/officeDocument/2006/relationships" xmlns:m="http://schemas.openxmlformats.org/officeDocument/2006/math" xmlns:v="urn:schemas-microsoft-com:vml" xmlns:wp14="http://schemas.microsoft.com/office/word/2010/wordprocessingDrawing" xmlns:wp="http://schemas.openxmlformats.org/drawingml/2006/wordprocessingDrawing" xmlns:w10="urn:schemas-microsoft-com:office:word" xmlns:w="http://schemas.openxmlformats.org/wordprocessingml/2006/main" xmlns:w14="http://schemas.microsoft.com/office/word/2010/wordml" xmlns:w15="http://schemas.microsoft.com/office/word/2012/wordml" xmlns:wne="http://schemas.microsoft.com/office/word/2006/wordml" xmlns:wpg="http://schemas.microsoft.com/office/word/2010/wordprocessingGroup" xmlns:wpi="http://schemas.microsoft.com/office/word/2010/wordprocessingInk" xmlns:wps="http://schemas.microsoft.com/office/word/2010/wordprocessingShape" mc:Ignorable="w14 w15 wp14">
-  <!-- Generated by Aspose.Words for Java 20.12.0 -->
+  <!-- Generated by Aspose.Words for Java 21.10.0 -->
   <w:body>
     <w:p>
       <w:pPr>
@@ -35,44 +35,44 @@
           <w:highlight w:val="none"/>
           <w:u w:val="none" w:color="auto"/>
           <w:effect w:val="none"/>
-          <w:bdr w:val="nil"/>
-          <w:shd w:val="clear" w:color="auto" w:fill="auto"/>
-          <w:vertAlign w:val="baseline"/>
-          <w:rtl w:val="0"/>
-          <w:cs w:val="0"/>
-          <w:lang w:val="fr-FR" w:eastAsia="zh-TW" w:bidi="ar-SA"/>
-        </w:rPr>
-        <w:t>t êêxcêêpt tòõ sòõ têêmpêêr múùtúùàål tàåstêês mòõthêêr.</w:t>
-      </w:r>
-      <w:r>
-        <w:rPr>
-          <w:rStyle w:val="DefaultParagraphFont"/>
-          <w:rFonts w:ascii="Calibri" w:eastAsia="Calibri" w:hAnsi="Calibri" w:cs="Calibri"/>
-          <w:b w:val="0"/>
-          <w:bCs w:val="0"/>
-          <w:i w:val="0"/>
-          <w:iCs w:val="0"/>
-          <w:caps w:val="0"/>
-          <w:smallCaps w:val="0"/>
-          <w:strike w:val="0"/>
-          <w:dstrike w:val="0"/>
-          <w:outline w:val="0"/>
-          <w:shadow w:val="0"/>
-          <w:emboss w:val="0"/>
-          <w:imprint w:val="0"/>
-          <w:noProof w:val="0"/>
-          <w:vanish w:val="0"/>
-          <w:color w:val="auto"/>
-          <w:spacing w:val="0"/>
-          <w:w w:val="100"/>
-          <w:kern w:val="0"/>
-          <w:position w:val="0"/>
-          <w:sz w:val="22"/>
-          <w:szCs w:val="22"/>
-          <w:highlight w:val="none"/>
-          <w:u w:val="none" w:color="auto"/>
-          <w:effect w:val="none"/>
-          <w:bdr w:val="nil"/>
+          <w:bdr w:val="none" w:sz="0" w:space="0" w:color="auto"/>
+          <w:shd w:val="clear" w:color="auto" w:fill="auto"/>
+          <w:vertAlign w:val="baseline"/>
+          <w:rtl w:val="0"/>
+          <w:cs w:val="0"/>
+          <w:lang w:val="fr-FR" w:eastAsia="zh-TW" w:bidi="ar-SA"/>
+        </w:rPr>
+        <w:t>t éèxcéèpt tôô sôô téèmpéèr mûútûúæál tæástéès môôthéèr.</w:t>
+      </w:r>
+      <w:r>
+        <w:rPr>
+          <w:rStyle w:val="DefaultParagraphFont"/>
+          <w:rFonts w:ascii="Calibri" w:eastAsia="Calibri" w:hAnsi="Calibri" w:cs="Calibri"/>
+          <w:b w:val="0"/>
+          <w:bCs w:val="0"/>
+          <w:i w:val="0"/>
+          <w:iCs w:val="0"/>
+          <w:caps w:val="0"/>
+          <w:smallCaps w:val="0"/>
+          <w:strike w:val="0"/>
+          <w:dstrike w:val="0"/>
+          <w:outline w:val="0"/>
+          <w:shadow w:val="0"/>
+          <w:emboss w:val="0"/>
+          <w:imprint w:val="0"/>
+          <w:noProof w:val="0"/>
+          <w:vanish w:val="0"/>
+          <w:color w:val="auto"/>
+          <w:spacing w:val="0"/>
+          <w:w w:val="100"/>
+          <w:kern w:val="0"/>
+          <w:position w:val="0"/>
+          <w:sz w:val="22"/>
+          <w:szCs w:val="22"/>
+          <w:highlight w:val="none"/>
+          <w:u w:val="none" w:color="auto"/>
+          <w:effect w:val="none"/>
+          <w:bdr w:val="none" w:sz="0" w:space="0" w:color="auto"/>
           <w:shd w:val="clear" w:color="auto" w:fill="auto"/>
           <w:vertAlign w:val="baseline"/>
           <w:rtl w:val="0"/>
@@ -109,44 +109,44 @@
           <w:highlight w:val="none"/>
           <w:u w:val="none" w:color="auto"/>
           <w:effect w:val="none"/>
-          <w:bdr w:val="nil"/>
-          <w:shd w:val="clear" w:color="auto" w:fill="auto"/>
-          <w:vertAlign w:val="baseline"/>
-          <w:rtl w:val="0"/>
-          <w:cs w:val="0"/>
-          <w:lang w:val="fr-FR" w:eastAsia="zh-TW" w:bidi="ar-SA"/>
-        </w:rPr>
-        <w:t>Íntèèrèèstèèd cùûltíívàåtèèd ííts còõntíínùûííng nòõw yèèt àårèè.</w:t>
-      </w:r>
-      <w:r>
-        <w:rPr>
-          <w:rStyle w:val="DefaultParagraphFont"/>
-          <w:rFonts w:ascii="Calibri" w:eastAsia="Calibri" w:hAnsi="Calibri" w:cs="Calibri"/>
-          <w:b w:val="0"/>
-          <w:bCs w:val="0"/>
-          <w:i w:val="0"/>
-          <w:iCs w:val="0"/>
-          <w:caps w:val="0"/>
-          <w:smallCaps w:val="0"/>
-          <w:strike w:val="0"/>
-          <w:dstrike w:val="0"/>
-          <w:outline w:val="0"/>
-          <w:shadow w:val="0"/>
-          <w:emboss w:val="0"/>
-          <w:imprint w:val="0"/>
-          <w:noProof w:val="0"/>
-          <w:vanish w:val="0"/>
-          <w:color w:val="auto"/>
-          <w:spacing w:val="0"/>
-          <w:w w:val="100"/>
-          <w:kern w:val="0"/>
-          <w:position w:val="0"/>
-          <w:sz w:val="22"/>
-          <w:szCs w:val="22"/>
-          <w:highlight w:val="none"/>
-          <w:u w:val="none" w:color="auto"/>
-          <w:effect w:val="none"/>
-          <w:bdr w:val="nil"/>
+          <w:bdr w:val="none" w:sz="0" w:space="0" w:color="auto"/>
+          <w:shd w:val="clear" w:color="auto" w:fill="auto"/>
+          <w:vertAlign w:val="baseline"/>
+          <w:rtl w:val="0"/>
+          <w:cs w:val="0"/>
+          <w:lang w:val="fr-FR" w:eastAsia="zh-TW" w:bidi="ar-SA"/>
+        </w:rPr>
+        <w:t>Întéêréêstéêd cýültìîváätéêd ìîts còöntìînýüìîng nòöw yéêt áäréê.</w:t>
+      </w:r>
+      <w:r>
+        <w:rPr>
+          <w:rStyle w:val="DefaultParagraphFont"/>
+          <w:rFonts w:ascii="Calibri" w:eastAsia="Calibri" w:hAnsi="Calibri" w:cs="Calibri"/>
+          <w:b w:val="0"/>
+          <w:bCs w:val="0"/>
+          <w:i w:val="0"/>
+          <w:iCs w:val="0"/>
+          <w:caps w:val="0"/>
+          <w:smallCaps w:val="0"/>
+          <w:strike w:val="0"/>
+          <w:dstrike w:val="0"/>
+          <w:outline w:val="0"/>
+          <w:shadow w:val="0"/>
+          <w:emboss w:val="0"/>
+          <w:imprint w:val="0"/>
+          <w:noProof w:val="0"/>
+          <w:vanish w:val="0"/>
+          <w:color w:val="auto"/>
+          <w:spacing w:val="0"/>
+          <w:w w:val="100"/>
+          <w:kern w:val="0"/>
+          <w:position w:val="0"/>
+          <w:sz w:val="22"/>
+          <w:szCs w:val="22"/>
+          <w:highlight w:val="none"/>
+          <w:u w:val="none" w:color="auto"/>
+          <w:effect w:val="none"/>
+          <w:bdr w:val="none" w:sz="0" w:space="0" w:color="auto"/>
           <w:shd w:val="clear" w:color="auto" w:fill="auto"/>
           <w:vertAlign w:val="baseline"/>
           <w:rtl w:val="0"/>
@@ -183,44 +183,44 @@
           <w:highlight w:val="none"/>
           <w:u w:val="none" w:color="auto"/>
           <w:effect w:val="none"/>
-          <w:bdr w:val="nil"/>
-          <w:shd w:val="clear" w:color="auto" w:fill="auto"/>
-          <w:vertAlign w:val="baseline"/>
-          <w:rtl w:val="0"/>
-          <w:cs w:val="0"/>
-          <w:lang w:val="fr-FR" w:eastAsia="zh-TW" w:bidi="ar-SA"/>
-        </w:rPr>
-        <w:t>Õùýt îíntéèréèstéèd ââccéèptââncéè óõùýr pâârtîíââlîíty ââffróõntîíng ùýnpléèââsâânt why ââdd.</w:t>
-      </w:r>
-      <w:r>
-        <w:rPr>
-          <w:rStyle w:val="DefaultParagraphFont"/>
-          <w:rFonts w:ascii="Calibri" w:eastAsia="Calibri" w:hAnsi="Calibri" w:cs="Calibri"/>
-          <w:b w:val="0"/>
-          <w:bCs w:val="0"/>
-          <w:i w:val="0"/>
-          <w:iCs w:val="0"/>
-          <w:caps w:val="0"/>
-          <w:smallCaps w:val="0"/>
-          <w:strike w:val="0"/>
-          <w:dstrike w:val="0"/>
-          <w:outline w:val="0"/>
-          <w:shadow w:val="0"/>
-          <w:emboss w:val="0"/>
-          <w:imprint w:val="0"/>
-          <w:noProof w:val="0"/>
-          <w:vanish w:val="0"/>
-          <w:color w:val="auto"/>
-          <w:spacing w:val="0"/>
-          <w:w w:val="100"/>
-          <w:kern w:val="0"/>
-          <w:position w:val="0"/>
-          <w:sz w:val="22"/>
-          <w:szCs w:val="22"/>
-          <w:highlight w:val="none"/>
-          <w:u w:val="none" w:color="auto"/>
-          <w:effect w:val="none"/>
-          <w:bdr w:val="nil"/>
+          <w:bdr w:val="none" w:sz="0" w:space="0" w:color="auto"/>
+          <w:shd w:val="clear" w:color="auto" w:fill="auto"/>
+          <w:vertAlign w:val="baseline"/>
+          <w:rtl w:val="0"/>
+          <w:cs w:val="0"/>
+          <w:lang w:val="fr-FR" w:eastAsia="zh-TW" w:bidi="ar-SA"/>
+        </w:rPr>
+        <w:t>Óýût îîntéèréèstéèd æåccéèptæåncéè ôôýûr pæårtîîæålîîty æåffrôôntîîng ýûnpléèæåsæånt why æådd.</w:t>
+      </w:r>
+      <w:r>
+        <w:rPr>
+          <w:rStyle w:val="DefaultParagraphFont"/>
+          <w:rFonts w:ascii="Calibri" w:eastAsia="Calibri" w:hAnsi="Calibri" w:cs="Calibri"/>
+          <w:b w:val="0"/>
+          <w:bCs w:val="0"/>
+          <w:i w:val="0"/>
+          <w:iCs w:val="0"/>
+          <w:caps w:val="0"/>
+          <w:smallCaps w:val="0"/>
+          <w:strike w:val="0"/>
+          <w:dstrike w:val="0"/>
+          <w:outline w:val="0"/>
+          <w:shadow w:val="0"/>
+          <w:emboss w:val="0"/>
+          <w:imprint w:val="0"/>
+          <w:noProof w:val="0"/>
+          <w:vanish w:val="0"/>
+          <w:color w:val="auto"/>
+          <w:spacing w:val="0"/>
+          <w:w w:val="100"/>
+          <w:kern w:val="0"/>
+          <w:position w:val="0"/>
+          <w:sz w:val="22"/>
+          <w:szCs w:val="22"/>
+          <w:highlight w:val="none"/>
+          <w:u w:val="none" w:color="auto"/>
+          <w:effect w:val="none"/>
+          <w:bdr w:val="none" w:sz="0" w:space="0" w:color="auto"/>
           <w:shd w:val="clear" w:color="auto" w:fill="auto"/>
           <w:vertAlign w:val="baseline"/>
           <w:rtl w:val="0"/>
@@ -257,44 +257,44 @@
           <w:highlight w:val="none"/>
           <w:u w:val="none" w:color="auto"/>
           <w:effect w:val="none"/>
-          <w:bdr w:val="nil"/>
-          <w:shd w:val="clear" w:color="auto" w:fill="auto"/>
-          <w:vertAlign w:val="baseline"/>
-          <w:rtl w:val="0"/>
-          <w:cs w:val="0"/>
-          <w:lang w:val="fr-FR" w:eastAsia="zh-TW" w:bidi="ar-SA"/>
-        </w:rPr>
-        <w:t>Èstèéèém gäärdèén mèén yèét shy cõõùýrsèé.</w:t>
-      </w:r>
-      <w:r>
-        <w:rPr>
-          <w:rStyle w:val="DefaultParagraphFont"/>
-          <w:rFonts w:ascii="Calibri" w:eastAsia="Calibri" w:hAnsi="Calibri" w:cs="Calibri"/>
-          <w:b w:val="0"/>
-          <w:bCs w:val="0"/>
-          <w:i w:val="0"/>
-          <w:iCs w:val="0"/>
-          <w:caps w:val="0"/>
-          <w:smallCaps w:val="0"/>
-          <w:strike w:val="0"/>
-          <w:dstrike w:val="0"/>
-          <w:outline w:val="0"/>
-          <w:shadow w:val="0"/>
-          <w:emboss w:val="0"/>
-          <w:imprint w:val="0"/>
-          <w:noProof w:val="0"/>
-          <w:vanish w:val="0"/>
-          <w:color w:val="auto"/>
-          <w:spacing w:val="0"/>
-          <w:w w:val="100"/>
-          <w:kern w:val="0"/>
-          <w:position w:val="0"/>
-          <w:sz w:val="22"/>
-          <w:szCs w:val="22"/>
-          <w:highlight w:val="none"/>
-          <w:u w:val="none" w:color="auto"/>
-          <w:effect w:val="none"/>
-          <w:bdr w:val="nil"/>
+          <w:bdr w:val="none" w:sz="0" w:space="0" w:color="auto"/>
+          <w:shd w:val="clear" w:color="auto" w:fill="auto"/>
+          <w:vertAlign w:val="baseline"/>
+          <w:rtl w:val="0"/>
+          <w:cs w:val="0"/>
+          <w:lang w:val="fr-FR" w:eastAsia="zh-TW" w:bidi="ar-SA"/>
+        </w:rPr>
+        <w:t>Éstëèëèm gäárdëèn mëèn yëèt shy cöóüûrsëè.</w:t>
+      </w:r>
+      <w:r>
+        <w:rPr>
+          <w:rStyle w:val="DefaultParagraphFont"/>
+          <w:rFonts w:ascii="Calibri" w:eastAsia="Calibri" w:hAnsi="Calibri" w:cs="Calibri"/>
+          <w:b w:val="0"/>
+          <w:bCs w:val="0"/>
+          <w:i w:val="0"/>
+          <w:iCs w:val="0"/>
+          <w:caps w:val="0"/>
+          <w:smallCaps w:val="0"/>
+          <w:strike w:val="0"/>
+          <w:dstrike w:val="0"/>
+          <w:outline w:val="0"/>
+          <w:shadow w:val="0"/>
+          <w:emboss w:val="0"/>
+          <w:imprint w:val="0"/>
+          <w:noProof w:val="0"/>
+          <w:vanish w:val="0"/>
+          <w:color w:val="auto"/>
+          <w:spacing w:val="0"/>
+          <w:w w:val="100"/>
+          <w:kern w:val="0"/>
+          <w:position w:val="0"/>
+          <w:sz w:val="22"/>
+          <w:szCs w:val="22"/>
+          <w:highlight w:val="none"/>
+          <w:u w:val="none" w:color="auto"/>
+          <w:effect w:val="none"/>
+          <w:bdr w:val="none" w:sz="0" w:space="0" w:color="auto"/>
           <w:shd w:val="clear" w:color="auto" w:fill="auto"/>
           <w:vertAlign w:val="baseline"/>
           <w:rtl w:val="0"/>
@@ -331,44 +331,44 @@
           <w:highlight w:val="none"/>
           <w:u w:val="none" w:color="auto"/>
           <w:effect w:val="none"/>
-          <w:bdr w:val="nil"/>
-          <w:shd w:val="clear" w:color="auto" w:fill="auto"/>
-          <w:vertAlign w:val="baseline"/>
-          <w:rtl w:val="0"/>
-          <w:cs w:val="0"/>
-          <w:lang w:val="fr-FR" w:eastAsia="zh-TW" w:bidi="ar-SA"/>
-        </w:rPr>
-        <w:t>Còõnsýúltëéd ýúp my tòõlëérãæbly sòõmëétìîmëés pëérpëétýúãæl òõh.</w:t>
-      </w:r>
-      <w:r>
-        <w:rPr>
-          <w:rStyle w:val="DefaultParagraphFont"/>
-          <w:rFonts w:ascii="Calibri" w:eastAsia="Calibri" w:hAnsi="Calibri" w:cs="Calibri"/>
-          <w:b w:val="0"/>
-          <w:bCs w:val="0"/>
-          <w:i w:val="0"/>
-          <w:iCs w:val="0"/>
-          <w:caps w:val="0"/>
-          <w:smallCaps w:val="0"/>
-          <w:strike w:val="0"/>
-          <w:dstrike w:val="0"/>
-          <w:outline w:val="0"/>
-          <w:shadow w:val="0"/>
-          <w:emboss w:val="0"/>
-          <w:imprint w:val="0"/>
-          <w:noProof w:val="0"/>
-          <w:vanish w:val="0"/>
-          <w:color w:val="auto"/>
-          <w:spacing w:val="0"/>
-          <w:w w:val="100"/>
-          <w:kern w:val="0"/>
-          <w:position w:val="0"/>
-          <w:sz w:val="22"/>
-          <w:szCs w:val="22"/>
-          <w:highlight w:val="none"/>
-          <w:u w:val="none" w:color="auto"/>
-          <w:effect w:val="none"/>
-          <w:bdr w:val="nil"/>
+          <w:bdr w:val="none" w:sz="0" w:space="0" w:color="auto"/>
+          <w:shd w:val="clear" w:color="auto" w:fill="auto"/>
+          <w:vertAlign w:val="baseline"/>
+          <w:rtl w:val="0"/>
+          <w:cs w:val="0"/>
+          <w:lang w:val="fr-FR" w:eastAsia="zh-TW" w:bidi="ar-SA"/>
+        </w:rPr>
+        <w:t>Cöönsûültéèd ûüp my tööléèrãâbly sööméètíîméès péèrpéètûüãâl ööh.</w:t>
+      </w:r>
+      <w:r>
+        <w:rPr>
+          <w:rStyle w:val="DefaultParagraphFont"/>
+          <w:rFonts w:ascii="Calibri" w:eastAsia="Calibri" w:hAnsi="Calibri" w:cs="Calibri"/>
+          <w:b w:val="0"/>
+          <w:bCs w:val="0"/>
+          <w:i w:val="0"/>
+          <w:iCs w:val="0"/>
+          <w:caps w:val="0"/>
+          <w:smallCaps w:val="0"/>
+          <w:strike w:val="0"/>
+          <w:dstrike w:val="0"/>
+          <w:outline w:val="0"/>
+          <w:shadow w:val="0"/>
+          <w:emboss w:val="0"/>
+          <w:imprint w:val="0"/>
+          <w:noProof w:val="0"/>
+          <w:vanish w:val="0"/>
+          <w:color w:val="auto"/>
+          <w:spacing w:val="0"/>
+          <w:w w:val="100"/>
+          <w:kern w:val="0"/>
+          <w:position w:val="0"/>
+          <w:sz w:val="22"/>
+          <w:szCs w:val="22"/>
+          <w:highlight w:val="none"/>
+          <w:u w:val="none" w:color="auto"/>
+          <w:effect w:val="none"/>
+          <w:bdr w:val="none" w:sz="0" w:space="0" w:color="auto"/>
           <w:shd w:val="clear" w:color="auto" w:fill="auto"/>
           <w:vertAlign w:val="baseline"/>
           <w:rtl w:val="0"/>
@@ -405,44 +405,44 @@
           <w:highlight w:val="none"/>
           <w:u w:val="none" w:color="auto"/>
           <w:effect w:val="none"/>
-          <w:bdr w:val="nil"/>
-          <w:shd w:val="clear" w:color="auto" w:fill="auto"/>
-          <w:vertAlign w:val="baseline"/>
-          <w:rtl w:val="0"/>
-          <w:cs w:val="0"/>
-          <w:lang w:val="fr-FR" w:eastAsia="zh-TW" w:bidi="ar-SA"/>
-        </w:rPr>
-        <w:t>Ëxprëêssíîòôn äâccëêptäâncëê íîmprûûdëêncëê päârtíîcûûläâr häâd ëêäât ûûnsäâtíîäâblëê.</w:t>
-      </w:r>
-      <w:r>
-        <w:rPr>
-          <w:rStyle w:val="DefaultParagraphFont"/>
-          <w:rFonts w:ascii="Calibri" w:eastAsia="Calibri" w:hAnsi="Calibri" w:cs="Calibri"/>
-          <w:b w:val="0"/>
-          <w:bCs w:val="0"/>
-          <w:i w:val="0"/>
-          <w:iCs w:val="0"/>
-          <w:caps w:val="0"/>
-          <w:smallCaps w:val="0"/>
-          <w:strike w:val="0"/>
-          <w:dstrike w:val="0"/>
-          <w:outline w:val="0"/>
-          <w:shadow w:val="0"/>
-          <w:emboss w:val="0"/>
-          <w:imprint w:val="0"/>
-          <w:noProof w:val="0"/>
-          <w:vanish w:val="0"/>
-          <w:color w:val="auto"/>
-          <w:spacing w:val="0"/>
-          <w:w w:val="100"/>
-          <w:kern w:val="0"/>
-          <w:position w:val="0"/>
-          <w:sz w:val="22"/>
-          <w:szCs w:val="22"/>
-          <w:highlight w:val="none"/>
-          <w:u w:val="none" w:color="auto"/>
-          <w:effect w:val="none"/>
-          <w:bdr w:val="nil"/>
+          <w:bdr w:val="none" w:sz="0" w:space="0" w:color="auto"/>
+          <w:shd w:val="clear" w:color="auto" w:fill="auto"/>
+          <w:vertAlign w:val="baseline"/>
+          <w:rtl w:val="0"/>
+          <w:cs w:val="0"/>
+          <w:lang w:val="fr-FR" w:eastAsia="zh-TW" w:bidi="ar-SA"/>
+        </w:rPr>
+        <w:t>Éxprêêssïïöõn æáccêêptæáncêê ïïmprüúdêêncêê pæártïïcüúlæár hæád êêæát üúnsæátïïæáblêê.</w:t>
+      </w:r>
+      <w:r>
+        <w:rPr>
+          <w:rStyle w:val="DefaultParagraphFont"/>
+          <w:rFonts w:ascii="Calibri" w:eastAsia="Calibri" w:hAnsi="Calibri" w:cs="Calibri"/>
+          <w:b w:val="0"/>
+          <w:bCs w:val="0"/>
+          <w:i w:val="0"/>
+          <w:iCs w:val="0"/>
+          <w:caps w:val="0"/>
+          <w:smallCaps w:val="0"/>
+          <w:strike w:val="0"/>
+          <w:dstrike w:val="0"/>
+          <w:outline w:val="0"/>
+          <w:shadow w:val="0"/>
+          <w:emboss w:val="0"/>
+          <w:imprint w:val="0"/>
+          <w:noProof w:val="0"/>
+          <w:vanish w:val="0"/>
+          <w:color w:val="auto"/>
+          <w:spacing w:val="0"/>
+          <w:w w:val="100"/>
+          <w:kern w:val="0"/>
+          <w:position w:val="0"/>
+          <w:sz w:val="22"/>
+          <w:szCs w:val="22"/>
+          <w:highlight w:val="none"/>
+          <w:u w:val="none" w:color="auto"/>
+          <w:effect w:val="none"/>
+          <w:bdr w:val="none" w:sz="0" w:space="0" w:color="auto"/>
           <w:shd w:val="clear" w:color="auto" w:fill="auto"/>
           <w:vertAlign w:val="baseline"/>
           <w:rtl w:val="0"/>
@@ -485,44 +485,44 @@
           <w:highlight w:val="none"/>
           <w:u w:val="none" w:color="auto"/>
           <w:effect w:val="none"/>
-          <w:bdr w:val="nil"/>
-          <w:shd w:val="clear" w:color="auto" w:fill="auto"/>
-          <w:vertAlign w:val="baseline"/>
-          <w:rtl w:val="0"/>
-          <w:cs w:val="0"/>
-          <w:lang w:val="fr-FR" w:eastAsia="zh-TW" w:bidi="ar-SA"/>
-        </w:rPr>
-        <w:t>Hãàd dèênöótìîng pröópèêrly jöóìîntýúrèê yöóýú öóccãàsìîöón dìîrèêctly rãàìîllèêry.</w:t>
-      </w:r>
-      <w:r>
-        <w:rPr>
-          <w:rStyle w:val="DefaultParagraphFont"/>
-          <w:rFonts w:ascii="Calibri" w:eastAsia="Calibri" w:hAnsi="Calibri" w:cs="Calibri"/>
-          <w:b w:val="0"/>
-          <w:bCs w:val="0"/>
-          <w:i w:val="0"/>
-          <w:iCs w:val="0"/>
-          <w:caps w:val="0"/>
-          <w:smallCaps w:val="0"/>
-          <w:strike w:val="0"/>
-          <w:dstrike w:val="0"/>
-          <w:outline w:val="0"/>
-          <w:shadow w:val="0"/>
-          <w:emboss w:val="0"/>
-          <w:imprint w:val="0"/>
-          <w:noProof w:val="0"/>
-          <w:vanish w:val="0"/>
-          <w:color w:val="auto"/>
-          <w:spacing w:val="0"/>
-          <w:w w:val="100"/>
-          <w:kern w:val="0"/>
-          <w:position w:val="0"/>
-          <w:sz w:val="22"/>
-          <w:szCs w:val="22"/>
-          <w:highlight w:val="none"/>
-          <w:u w:val="none" w:color="auto"/>
-          <w:effect w:val="none"/>
-          <w:bdr w:val="nil"/>
+          <w:bdr w:val="none" w:sz="0" w:space="0" w:color="auto"/>
+          <w:shd w:val="clear" w:color="auto" w:fill="auto"/>
+          <w:vertAlign w:val="baseline"/>
+          <w:rtl w:val="0"/>
+          <w:cs w:val="0"/>
+          <w:lang w:val="fr-FR" w:eastAsia="zh-TW" w:bidi="ar-SA"/>
+        </w:rPr>
+        <w:t>Håâd dëênõõtïïng prõõpëêrly jõõïïntùürëê yõõùü õõccåâsïïõõn dïïrëêctly råâïïllëêry.</w:t>
+      </w:r>
+      <w:r>
+        <w:rPr>
+          <w:rStyle w:val="DefaultParagraphFont"/>
+          <w:rFonts w:ascii="Calibri" w:eastAsia="Calibri" w:hAnsi="Calibri" w:cs="Calibri"/>
+          <w:b w:val="0"/>
+          <w:bCs w:val="0"/>
+          <w:i w:val="0"/>
+          <w:iCs w:val="0"/>
+          <w:caps w:val="0"/>
+          <w:smallCaps w:val="0"/>
+          <w:strike w:val="0"/>
+          <w:dstrike w:val="0"/>
+          <w:outline w:val="0"/>
+          <w:shadow w:val="0"/>
+          <w:emboss w:val="0"/>
+          <w:imprint w:val="0"/>
+          <w:noProof w:val="0"/>
+          <w:vanish w:val="0"/>
+          <w:color w:val="auto"/>
+          <w:spacing w:val="0"/>
+          <w:w w:val="100"/>
+          <w:kern w:val="0"/>
+          <w:position w:val="0"/>
+          <w:sz w:val="22"/>
+          <w:szCs w:val="22"/>
+          <w:highlight w:val="none"/>
+          <w:u w:val="none" w:color="auto"/>
+          <w:effect w:val="none"/>
+          <w:bdr w:val="none" w:sz="0" w:space="0" w:color="auto"/>
           <w:shd w:val="clear" w:color="auto" w:fill="auto"/>
           <w:vertAlign w:val="baseline"/>
           <w:rtl w:val="0"/>
@@ -559,44 +559,44 @@
           <w:highlight w:val="none"/>
           <w:u w:val="none" w:color="auto"/>
           <w:effect w:val="none"/>
-          <w:bdr w:val="nil"/>
-          <w:shd w:val="clear" w:color="auto" w:fill="auto"/>
-          <w:vertAlign w:val="baseline"/>
-          <w:rtl w:val="0"/>
-          <w:cs w:val="0"/>
-          <w:lang w:val="fr-FR" w:eastAsia="zh-TW" w:bidi="ar-SA"/>
-        </w:rPr>
-        <w:t>Ïn säáííd töõ öõf pöõöõr fúüll béê pöõst fäácéê snúüg.</w:t>
-      </w:r>
-      <w:r>
-        <w:rPr>
-          <w:rStyle w:val="DefaultParagraphFont"/>
-          <w:rFonts w:ascii="Calibri" w:eastAsia="Calibri" w:hAnsi="Calibri" w:cs="Calibri"/>
-          <w:b w:val="0"/>
-          <w:bCs w:val="0"/>
-          <w:i w:val="0"/>
-          <w:iCs w:val="0"/>
-          <w:caps w:val="0"/>
-          <w:smallCaps w:val="0"/>
-          <w:strike w:val="0"/>
-          <w:dstrike w:val="0"/>
-          <w:outline w:val="0"/>
-          <w:shadow w:val="0"/>
-          <w:emboss w:val="0"/>
-          <w:imprint w:val="0"/>
-          <w:noProof w:val="0"/>
-          <w:vanish w:val="0"/>
-          <w:color w:val="auto"/>
-          <w:spacing w:val="0"/>
-          <w:w w:val="100"/>
-          <w:kern w:val="0"/>
-          <w:position w:val="0"/>
-          <w:sz w:val="22"/>
-          <w:szCs w:val="22"/>
-          <w:highlight w:val="none"/>
-          <w:u w:val="none" w:color="auto"/>
-          <w:effect w:val="none"/>
-          <w:bdr w:val="nil"/>
+          <w:bdr w:val="none" w:sz="0" w:space="0" w:color="auto"/>
+          <w:shd w:val="clear" w:color="auto" w:fill="auto"/>
+          <w:vertAlign w:val="baseline"/>
+          <w:rtl w:val="0"/>
+          <w:cs w:val="0"/>
+          <w:lang w:val="fr-FR" w:eastAsia="zh-TW" w:bidi="ar-SA"/>
+        </w:rPr>
+        <w:t>Ïn säáìïd töó öóf pöóöór füüll béè pöóst fäácéè snüüg.</w:t>
+      </w:r>
+      <w:r>
+        <w:rPr>
+          <w:rStyle w:val="DefaultParagraphFont"/>
+          <w:rFonts w:ascii="Calibri" w:eastAsia="Calibri" w:hAnsi="Calibri" w:cs="Calibri"/>
+          <w:b w:val="0"/>
+          <w:bCs w:val="0"/>
+          <w:i w:val="0"/>
+          <w:iCs w:val="0"/>
+          <w:caps w:val="0"/>
+          <w:smallCaps w:val="0"/>
+          <w:strike w:val="0"/>
+          <w:dstrike w:val="0"/>
+          <w:outline w:val="0"/>
+          <w:shadow w:val="0"/>
+          <w:emboss w:val="0"/>
+          <w:imprint w:val="0"/>
+          <w:noProof w:val="0"/>
+          <w:vanish w:val="0"/>
+          <w:color w:val="auto"/>
+          <w:spacing w:val="0"/>
+          <w:w w:val="100"/>
+          <w:kern w:val="0"/>
+          <w:position w:val="0"/>
+          <w:sz w:val="22"/>
+          <w:szCs w:val="22"/>
+          <w:highlight w:val="none"/>
+          <w:u w:val="none" w:color="auto"/>
+          <w:effect w:val="none"/>
+          <w:bdr w:val="none" w:sz="0" w:space="0" w:color="auto"/>
           <w:shd w:val="clear" w:color="auto" w:fill="auto"/>
           <w:vertAlign w:val="baseline"/>
           <w:rtl w:val="0"/>
@@ -633,44 +633,44 @@
           <w:highlight w:val="none"/>
           <w:u w:val="none" w:color="auto"/>
           <w:effect w:val="none"/>
-          <w:bdr w:val="nil"/>
-          <w:shd w:val="clear" w:color="auto" w:fill="auto"/>
-          <w:vertAlign w:val="baseline"/>
-          <w:rtl w:val="0"/>
-          <w:cs w:val="0"/>
-          <w:lang w:val="fr-FR" w:eastAsia="zh-TW" w:bidi="ar-SA"/>
-        </w:rPr>
-        <w:t>Ïntrõödüýcèèd îìmprüýdèèncèè sèèèè såãy üýnplèèåãsîìng dèèvõönshîìrèè åãccèèptåãncèè sõön.</w:t>
-      </w:r>
-      <w:r>
-        <w:rPr>
-          <w:rStyle w:val="DefaultParagraphFont"/>
-          <w:rFonts w:ascii="Calibri" w:eastAsia="Calibri" w:hAnsi="Calibri" w:cs="Calibri"/>
-          <w:b w:val="0"/>
-          <w:bCs w:val="0"/>
-          <w:i w:val="0"/>
-          <w:iCs w:val="0"/>
-          <w:caps w:val="0"/>
-          <w:smallCaps w:val="0"/>
-          <w:strike w:val="0"/>
-          <w:dstrike w:val="0"/>
-          <w:outline w:val="0"/>
-          <w:shadow w:val="0"/>
-          <w:emboss w:val="0"/>
-          <w:imprint w:val="0"/>
-          <w:noProof w:val="0"/>
-          <w:vanish w:val="0"/>
-          <w:color w:val="auto"/>
-          <w:spacing w:val="0"/>
-          <w:w w:val="100"/>
-          <w:kern w:val="0"/>
-          <w:position w:val="0"/>
-          <w:sz w:val="22"/>
-          <w:szCs w:val="22"/>
-          <w:highlight w:val="none"/>
-          <w:u w:val="none" w:color="auto"/>
-          <w:effect w:val="none"/>
-          <w:bdr w:val="nil"/>
+          <w:bdr w:val="none" w:sz="0" w:space="0" w:color="auto"/>
+          <w:shd w:val="clear" w:color="auto" w:fill="auto"/>
+          <w:vertAlign w:val="baseline"/>
+          <w:rtl w:val="0"/>
+          <w:cs w:val="0"/>
+          <w:lang w:val="fr-FR" w:eastAsia="zh-TW" w:bidi="ar-SA"/>
+        </w:rPr>
+        <w:t>Ìntróódùûcéêd îìmprùûdéêncéê séêéê såãy ùûnpléêåãsîìng déêvóónshîìréê åãccéêptåãncéê sóón.</w:t>
+      </w:r>
+      <w:r>
+        <w:rPr>
+          <w:rStyle w:val="DefaultParagraphFont"/>
+          <w:rFonts w:ascii="Calibri" w:eastAsia="Calibri" w:hAnsi="Calibri" w:cs="Calibri"/>
+          <w:b w:val="0"/>
+          <w:bCs w:val="0"/>
+          <w:i w:val="0"/>
+          <w:iCs w:val="0"/>
+          <w:caps w:val="0"/>
+          <w:smallCaps w:val="0"/>
+          <w:strike w:val="0"/>
+          <w:dstrike w:val="0"/>
+          <w:outline w:val="0"/>
+          <w:shadow w:val="0"/>
+          <w:emboss w:val="0"/>
+          <w:imprint w:val="0"/>
+          <w:noProof w:val="0"/>
+          <w:vanish w:val="0"/>
+          <w:color w:val="auto"/>
+          <w:spacing w:val="0"/>
+          <w:w w:val="100"/>
+          <w:kern w:val="0"/>
+          <w:position w:val="0"/>
+          <w:sz w:val="22"/>
+          <w:szCs w:val="22"/>
+          <w:highlight w:val="none"/>
+          <w:u w:val="none" w:color="auto"/>
+          <w:effect w:val="none"/>
+          <w:bdr w:val="none" w:sz="0" w:space="0" w:color="auto"/>
           <w:shd w:val="clear" w:color="auto" w:fill="auto"/>
           <w:vertAlign w:val="baseline"/>
           <w:rtl w:val="0"/>
@@ -707,44 +707,44 @@
           <w:highlight w:val="none"/>
           <w:u w:val="none" w:color="auto"/>
           <w:effect w:val="none"/>
-          <w:bdr w:val="nil"/>
-          <w:shd w:val="clear" w:color="auto" w:fill="auto"/>
-          <w:vertAlign w:val="baseline"/>
-          <w:rtl w:val="0"/>
-          <w:cs w:val="0"/>
-          <w:lang w:val="fr-FR" w:eastAsia="zh-TW" w:bidi="ar-SA"/>
-        </w:rPr>
-        <w:t>Êxéêtéêr löòngéêr wïîsdöòm gäãy nöòr déêsïîgn äãgéê.</w:t>
-      </w:r>
-      <w:r>
-        <w:rPr>
-          <w:rStyle w:val="DefaultParagraphFont"/>
-          <w:rFonts w:ascii="Calibri" w:eastAsia="Calibri" w:hAnsi="Calibri" w:cs="Calibri"/>
-          <w:b w:val="0"/>
-          <w:bCs w:val="0"/>
-          <w:i w:val="0"/>
-          <w:iCs w:val="0"/>
-          <w:caps w:val="0"/>
-          <w:smallCaps w:val="0"/>
-          <w:strike w:val="0"/>
-          <w:dstrike w:val="0"/>
-          <w:outline w:val="0"/>
-          <w:shadow w:val="0"/>
-          <w:emboss w:val="0"/>
-          <w:imprint w:val="0"/>
-          <w:noProof w:val="0"/>
-          <w:vanish w:val="0"/>
-          <w:color w:val="auto"/>
-          <w:spacing w:val="0"/>
-          <w:w w:val="100"/>
-          <w:kern w:val="0"/>
-          <w:position w:val="0"/>
-          <w:sz w:val="22"/>
-          <w:szCs w:val="22"/>
-          <w:highlight w:val="none"/>
-          <w:u w:val="none" w:color="auto"/>
-          <w:effect w:val="none"/>
-          <w:bdr w:val="nil"/>
+          <w:bdr w:val="none" w:sz="0" w:space="0" w:color="auto"/>
+          <w:shd w:val="clear" w:color="auto" w:fill="auto"/>
+          <w:vertAlign w:val="baseline"/>
+          <w:rtl w:val="0"/>
+          <w:cs w:val="0"/>
+          <w:lang w:val="fr-FR" w:eastAsia="zh-TW" w:bidi="ar-SA"/>
+        </w:rPr>
+        <w:t>Êxéètéèr lõòngéèr wììsdõòm gæáy nõòr déèsììgn æágéè.</w:t>
+      </w:r>
+      <w:r>
+        <w:rPr>
+          <w:rStyle w:val="DefaultParagraphFont"/>
+          <w:rFonts w:ascii="Calibri" w:eastAsia="Calibri" w:hAnsi="Calibri" w:cs="Calibri"/>
+          <w:b w:val="0"/>
+          <w:bCs w:val="0"/>
+          <w:i w:val="0"/>
+          <w:iCs w:val="0"/>
+          <w:caps w:val="0"/>
+          <w:smallCaps w:val="0"/>
+          <w:strike w:val="0"/>
+          <w:dstrike w:val="0"/>
+          <w:outline w:val="0"/>
+          <w:shadow w:val="0"/>
+          <w:emboss w:val="0"/>
+          <w:imprint w:val="0"/>
+          <w:noProof w:val="0"/>
+          <w:vanish w:val="0"/>
+          <w:color w:val="auto"/>
+          <w:spacing w:val="0"/>
+          <w:w w:val="100"/>
+          <w:kern w:val="0"/>
+          <w:position w:val="0"/>
+          <w:sz w:val="22"/>
+          <w:szCs w:val="22"/>
+          <w:highlight w:val="none"/>
+          <w:u w:val="none" w:color="auto"/>
+          <w:effect w:val="none"/>
+          <w:bdr w:val="none" w:sz="0" w:space="0" w:color="auto"/>
           <w:shd w:val="clear" w:color="auto" w:fill="auto"/>
           <w:vertAlign w:val="baseline"/>
           <w:rtl w:val="0"/>
@@ -781,44 +781,44 @@
           <w:highlight w:val="none"/>
           <w:u w:val="none" w:color="auto"/>
           <w:effect w:val="none"/>
-          <w:bdr w:val="nil"/>
-          <w:shd w:val="clear" w:color="auto" w:fill="auto"/>
-          <w:vertAlign w:val="baseline"/>
-          <w:rtl w:val="0"/>
-          <w:cs w:val="0"/>
-          <w:lang w:val="fr-FR" w:eastAsia="zh-TW" w:bidi="ar-SA"/>
-        </w:rPr>
-        <w:t>Ám wëëãæthëër tôó ëëntëërëëd nôórlãænd nôó íìn shôówíìng sëërvíìcëë.</w:t>
-      </w:r>
-      <w:r>
-        <w:rPr>
-          <w:rStyle w:val="DefaultParagraphFont"/>
-          <w:rFonts w:ascii="Calibri" w:eastAsia="Calibri" w:hAnsi="Calibri" w:cs="Calibri"/>
-          <w:b w:val="0"/>
-          <w:bCs w:val="0"/>
-          <w:i w:val="0"/>
-          <w:iCs w:val="0"/>
-          <w:caps w:val="0"/>
-          <w:smallCaps w:val="0"/>
-          <w:strike w:val="0"/>
-          <w:dstrike w:val="0"/>
-          <w:outline w:val="0"/>
-          <w:shadow w:val="0"/>
-          <w:emboss w:val="0"/>
-          <w:imprint w:val="0"/>
-          <w:noProof w:val="0"/>
-          <w:vanish w:val="0"/>
-          <w:color w:val="auto"/>
-          <w:spacing w:val="0"/>
-          <w:w w:val="100"/>
-          <w:kern w:val="0"/>
-          <w:position w:val="0"/>
-          <w:sz w:val="22"/>
-          <w:szCs w:val="22"/>
-          <w:highlight w:val="none"/>
-          <w:u w:val="none" w:color="auto"/>
-          <w:effect w:val="none"/>
-          <w:bdr w:val="nil"/>
+          <w:bdr w:val="none" w:sz="0" w:space="0" w:color="auto"/>
+          <w:shd w:val="clear" w:color="auto" w:fill="auto"/>
+          <w:vertAlign w:val="baseline"/>
+          <w:rtl w:val="0"/>
+          <w:cs w:val="0"/>
+          <w:lang w:val="fr-FR" w:eastAsia="zh-TW" w:bidi="ar-SA"/>
+        </w:rPr>
+        <w:t>Æm wëéãæthëér tôô ëéntëérëéd nôôrlãænd nôô îîn shôôwîîng sëérvîîcëé.</w:t>
+      </w:r>
+      <w:r>
+        <w:rPr>
+          <w:rStyle w:val="DefaultParagraphFont"/>
+          <w:rFonts w:ascii="Calibri" w:eastAsia="Calibri" w:hAnsi="Calibri" w:cs="Calibri"/>
+          <w:b w:val="0"/>
+          <w:bCs w:val="0"/>
+          <w:i w:val="0"/>
+          <w:iCs w:val="0"/>
+          <w:caps w:val="0"/>
+          <w:smallCaps w:val="0"/>
+          <w:strike w:val="0"/>
+          <w:dstrike w:val="0"/>
+          <w:outline w:val="0"/>
+          <w:shadow w:val="0"/>
+          <w:emboss w:val="0"/>
+          <w:imprint w:val="0"/>
+          <w:noProof w:val="0"/>
+          <w:vanish w:val="0"/>
+          <w:color w:val="auto"/>
+          <w:spacing w:val="0"/>
+          <w:w w:val="100"/>
+          <w:kern w:val="0"/>
+          <w:position w:val="0"/>
+          <w:sz w:val="22"/>
+          <w:szCs w:val="22"/>
+          <w:highlight w:val="none"/>
+          <w:u w:val="none" w:color="auto"/>
+          <w:effect w:val="none"/>
+          <w:bdr w:val="none" w:sz="0" w:space="0" w:color="auto"/>
           <w:shd w:val="clear" w:color="auto" w:fill="auto"/>
           <w:vertAlign w:val="baseline"/>
           <w:rtl w:val="0"/>
@@ -855,44 +855,44 @@
           <w:highlight w:val="none"/>
           <w:u w:val="none" w:color="auto"/>
           <w:effect w:val="none"/>
-          <w:bdr w:val="nil"/>
-          <w:shd w:val="clear" w:color="auto" w:fill="auto"/>
-          <w:vertAlign w:val="baseline"/>
-          <w:rtl w:val="0"/>
-          <w:cs w:val="0"/>
-          <w:lang w:val="fr-FR" w:eastAsia="zh-TW" w:bidi="ar-SA"/>
-        </w:rPr>
-        <w:t>Nóôr rëèpëèåátëèd spëèåákììng shy åáppëètììtëè.</w:t>
-      </w:r>
-      <w:r>
-        <w:rPr>
-          <w:rStyle w:val="DefaultParagraphFont"/>
-          <w:rFonts w:ascii="Calibri" w:eastAsia="Calibri" w:hAnsi="Calibri" w:cs="Calibri"/>
-          <w:b w:val="0"/>
-          <w:bCs w:val="0"/>
-          <w:i w:val="0"/>
-          <w:iCs w:val="0"/>
-          <w:caps w:val="0"/>
-          <w:smallCaps w:val="0"/>
-          <w:strike w:val="0"/>
-          <w:dstrike w:val="0"/>
-          <w:outline w:val="0"/>
-          <w:shadow w:val="0"/>
-          <w:emboss w:val="0"/>
-          <w:imprint w:val="0"/>
-          <w:noProof w:val="0"/>
-          <w:vanish w:val="0"/>
-          <w:color w:val="auto"/>
-          <w:spacing w:val="0"/>
-          <w:w w:val="100"/>
-          <w:kern w:val="0"/>
-          <w:position w:val="0"/>
-          <w:sz w:val="22"/>
-          <w:szCs w:val="22"/>
-          <w:highlight w:val="none"/>
-          <w:u w:val="none" w:color="auto"/>
-          <w:effect w:val="none"/>
-          <w:bdr w:val="nil"/>
+          <w:bdr w:val="none" w:sz="0" w:space="0" w:color="auto"/>
+          <w:shd w:val="clear" w:color="auto" w:fill="auto"/>
+          <w:vertAlign w:val="baseline"/>
+          <w:rtl w:val="0"/>
+          <w:cs w:val="0"/>
+          <w:lang w:val="fr-FR" w:eastAsia="zh-TW" w:bidi="ar-SA"/>
+        </w:rPr>
+        <w:t>Nòõr rëêpëêäätëêd spëêääkïîng shy ääppëêtïîtëê.</w:t>
+      </w:r>
+      <w:r>
+        <w:rPr>
+          <w:rStyle w:val="DefaultParagraphFont"/>
+          <w:rFonts w:ascii="Calibri" w:eastAsia="Calibri" w:hAnsi="Calibri" w:cs="Calibri"/>
+          <w:b w:val="0"/>
+          <w:bCs w:val="0"/>
+          <w:i w:val="0"/>
+          <w:iCs w:val="0"/>
+          <w:caps w:val="0"/>
+          <w:smallCaps w:val="0"/>
+          <w:strike w:val="0"/>
+          <w:dstrike w:val="0"/>
+          <w:outline w:val="0"/>
+          <w:shadow w:val="0"/>
+          <w:emboss w:val="0"/>
+          <w:imprint w:val="0"/>
+          <w:noProof w:val="0"/>
+          <w:vanish w:val="0"/>
+          <w:color w:val="auto"/>
+          <w:spacing w:val="0"/>
+          <w:w w:val="100"/>
+          <w:kern w:val="0"/>
+          <w:position w:val="0"/>
+          <w:sz w:val="22"/>
+          <w:szCs w:val="22"/>
+          <w:highlight w:val="none"/>
+          <w:u w:val="none" w:color="auto"/>
+          <w:effect w:val="none"/>
+          <w:bdr w:val="none" w:sz="0" w:space="0" w:color="auto"/>
           <w:shd w:val="clear" w:color="auto" w:fill="auto"/>
           <w:vertAlign w:val="baseline"/>
           <w:rtl w:val="0"/>
@@ -929,44 +929,44 @@
           <w:highlight w:val="none"/>
           <w:u w:val="none" w:color="auto"/>
           <w:effect w:val="none"/>
-          <w:bdr w:val="nil"/>
-          <w:shd w:val="clear" w:color="auto" w:fill="auto"/>
-          <w:vertAlign w:val="baseline"/>
-          <w:rtl w:val="0"/>
-          <w:cs w:val="0"/>
-          <w:lang w:val="fr-FR" w:eastAsia="zh-TW" w:bidi="ar-SA"/>
-        </w:rPr>
-        <w:t>Êxcïítêêd ïít hãästïíly ãän pãästùúrêê ïít óôbsêêrvêê.</w:t>
-      </w:r>
-      <w:r>
-        <w:rPr>
-          <w:rStyle w:val="DefaultParagraphFont"/>
-          <w:rFonts w:ascii="Calibri" w:eastAsia="Calibri" w:hAnsi="Calibri" w:cs="Calibri"/>
-          <w:b w:val="0"/>
-          <w:bCs w:val="0"/>
-          <w:i w:val="0"/>
-          <w:iCs w:val="0"/>
-          <w:caps w:val="0"/>
-          <w:smallCaps w:val="0"/>
-          <w:strike w:val="0"/>
-          <w:dstrike w:val="0"/>
-          <w:outline w:val="0"/>
-          <w:shadow w:val="0"/>
-          <w:emboss w:val="0"/>
-          <w:imprint w:val="0"/>
-          <w:noProof w:val="0"/>
-          <w:vanish w:val="0"/>
-          <w:color w:val="auto"/>
-          <w:spacing w:val="0"/>
-          <w:w w:val="100"/>
-          <w:kern w:val="0"/>
-          <w:position w:val="0"/>
-          <w:sz w:val="22"/>
-          <w:szCs w:val="22"/>
-          <w:highlight w:val="none"/>
-          <w:u w:val="none" w:color="auto"/>
-          <w:effect w:val="none"/>
-          <w:bdr w:val="nil"/>
+          <w:bdr w:val="none" w:sz="0" w:space="0" w:color="auto"/>
+          <w:shd w:val="clear" w:color="auto" w:fill="auto"/>
+          <w:vertAlign w:val="baseline"/>
+          <w:rtl w:val="0"/>
+          <w:cs w:val="0"/>
+          <w:lang w:val="fr-FR" w:eastAsia="zh-TW" w:bidi="ar-SA"/>
+        </w:rPr>
+        <w:t>Ëxcïítèêd ïít häåstïíly äån päåstýýrèê ïít óõbsèêrvèê.</w:t>
+      </w:r>
+      <w:r>
+        <w:rPr>
+          <w:rStyle w:val="DefaultParagraphFont"/>
+          <w:rFonts w:ascii="Calibri" w:eastAsia="Calibri" w:hAnsi="Calibri" w:cs="Calibri"/>
+          <w:b w:val="0"/>
+          <w:bCs w:val="0"/>
+          <w:i w:val="0"/>
+          <w:iCs w:val="0"/>
+          <w:caps w:val="0"/>
+          <w:smallCaps w:val="0"/>
+          <w:strike w:val="0"/>
+          <w:dstrike w:val="0"/>
+          <w:outline w:val="0"/>
+          <w:shadow w:val="0"/>
+          <w:emboss w:val="0"/>
+          <w:imprint w:val="0"/>
+          <w:noProof w:val="0"/>
+          <w:vanish w:val="0"/>
+          <w:color w:val="auto"/>
+          <w:spacing w:val="0"/>
+          <w:w w:val="100"/>
+          <w:kern w:val="0"/>
+          <w:position w:val="0"/>
+          <w:sz w:val="22"/>
+          <w:szCs w:val="22"/>
+          <w:highlight w:val="none"/>
+          <w:u w:val="none" w:color="auto"/>
+          <w:effect w:val="none"/>
+          <w:bdr w:val="none" w:sz="0" w:space="0" w:color="auto"/>
           <w:shd w:val="clear" w:color="auto" w:fill="auto"/>
           <w:vertAlign w:val="baseline"/>
           <w:rtl w:val="0"/>
@@ -1003,14 +1003,14 @@
           <w:highlight w:val="none"/>
           <w:u w:val="none" w:color="auto"/>
           <w:effect w:val="none"/>
-          <w:bdr w:val="nil"/>
-          <w:shd w:val="clear" w:color="auto" w:fill="auto"/>
-          <w:vertAlign w:val="baseline"/>
-          <w:rtl w:val="0"/>
-          <w:cs w:val="0"/>
-          <w:lang w:val="fr-FR" w:eastAsia="zh-TW" w:bidi="ar-SA"/>
-        </w:rPr>
-        <w:t>Snùýg hâànd hóòw dâàrëê hëêrëê tóòóò.</w:t>
+          <w:bdr w:val="none" w:sz="0" w:space="0" w:color="auto"/>
+          <w:shd w:val="clear" w:color="auto" w:fill="auto"/>
+          <w:vertAlign w:val="baseline"/>
+          <w:rtl w:val="0"/>
+          <w:cs w:val="0"/>
+          <w:lang w:val="fr-FR" w:eastAsia="zh-TW" w:bidi="ar-SA"/>
+        </w:rPr>
+        <w:t>Snùýg hæãnd hóów dæãréë héëréë tóóóó.</w:t>
       </w:r>
       <w:bookmarkStart w:id="0" w:name="_GoBack"/>
       <w:bookmarkEnd w:id="0"/>

--- a/Test_BP/Fol_2k_files_500(2)/fr-FR/file 500_2 - Copy (264).docx
+++ b/Test_BP/Fol_2k_files_500(2)/fr-FR/file 500_2 - Copy (264).docx
@@ -42,7 +42,7 @@
           <w:cs w:val="0"/>
           <w:lang w:val="fr-FR" w:eastAsia="zh-TW" w:bidi="ar-SA"/>
         </w:rPr>
-        <w:t>t éèxcéèpt tôô sôô téèmpéèr mûútûúæál tæástéès môôthéèr.</w:t>
+        <w:t>t éêxcéêpt tóó sóó téêmpéêr mùýtùýãäl tãästéês móóthéêr.</w:t>
       </w:r>
       <w:r>
         <w:rPr>
@@ -116,7 +116,7 @@
           <w:cs w:val="0"/>
           <w:lang w:val="fr-FR" w:eastAsia="zh-TW" w:bidi="ar-SA"/>
         </w:rPr>
-        <w:t>Întéêréêstéêd cýültìîváätéêd ìîts còöntìînýüìîng nòöw yéêt áäréê.</w:t>
+        <w:t>Ìntëérëéstëéd cýýltîìvàætëéd îìts cóöntîìnýýîìng nóöw yëét àærëé.</w:t>
       </w:r>
       <w:r>
         <w:rPr>
@@ -190,7 +190,7 @@
           <w:cs w:val="0"/>
           <w:lang w:val="fr-FR" w:eastAsia="zh-TW" w:bidi="ar-SA"/>
         </w:rPr>
-        <w:t>Óýût îîntéèréèstéèd æåccéèptæåncéè ôôýûr pæårtîîæålîîty æåffrôôntîîng ýûnpléèæåsæånt why æådd.</w:t>
+        <w:t>Öýüt îïntêêrêêstêêd æåccêêptæåncêê óôýür pæårtîïæålîïty æåffróôntîïng ýünplêêæåsæånt why æådd.</w:t>
       </w:r>
       <w:r>
         <w:rPr>
@@ -264,7 +264,7 @@
           <w:cs w:val="0"/>
           <w:lang w:val="fr-FR" w:eastAsia="zh-TW" w:bidi="ar-SA"/>
         </w:rPr>
-        <w:t>Éstëèëèm gäárdëèn mëèn yëèt shy cöóüûrsëè.</w:t>
+        <w:t>Êstéêéêm gåàrdéên méên yéêt shy cöóúürséê.</w:t>
       </w:r>
       <w:r>
         <w:rPr>
@@ -338,7 +338,7 @@
           <w:cs w:val="0"/>
           <w:lang w:val="fr-FR" w:eastAsia="zh-TW" w:bidi="ar-SA"/>
         </w:rPr>
-        <w:t>Cöönsûültéèd ûüp my tööléèrãâbly sööméètíîméès péèrpéètûüãâl ööh.</w:t>
+        <w:t>Cöönsýúltêêd ýúp my töölêêráäbly söömêêtïímêês pêêrpêêtýúáäl ööh.</w:t>
       </w:r>
       <w:r>
         <w:rPr>
@@ -412,7 +412,7 @@
           <w:cs w:val="0"/>
           <w:lang w:val="fr-FR" w:eastAsia="zh-TW" w:bidi="ar-SA"/>
         </w:rPr>
-        <w:t>Éxprêêssïïöõn æáccêêptæáncêê ïïmprüúdêêncêê pæártïïcüúlæár hæád êêæát üúnsæátïïæáblêê.</w:t>
+        <w:t>Ëxprééssïíóõn ãåccééptãåncéé ïímprüüdééncéé pãårtïícüülãår hãåd ééãåt üünsãåtïíãåbléé.</w:t>
       </w:r>
       <w:r>
         <w:rPr>
@@ -492,7 +492,7 @@
           <w:cs w:val="0"/>
           <w:lang w:val="fr-FR" w:eastAsia="zh-TW" w:bidi="ar-SA"/>
         </w:rPr>
-        <w:t>Håâd dëênõõtïïng prõõpëêrly jõõïïntùürëê yõõùü õõccåâsïïõõn dïïrëêctly råâïïllëêry.</w:t>
+        <w:t>Hãäd dêënôòtììng prôòpêërly jôòììntýûrêë yôòýû ôòccãäsììôòn dììrêëctly rãäììllêëry.</w:t>
       </w:r>
       <w:r>
         <w:rPr>
@@ -566,7 +566,7 @@
           <w:cs w:val="0"/>
           <w:lang w:val="fr-FR" w:eastAsia="zh-TW" w:bidi="ar-SA"/>
         </w:rPr>
-        <w:t>Ïn säáìïd töó öóf pöóöór füüll béè pöóst fäácéè snüüg.</w:t>
+        <w:t>Ín sáæïîd tõô õôf põôõôr fùýll bëê põôst fáæcëê snùýg.</w:t>
       </w:r>
       <w:r>
         <w:rPr>
@@ -640,7 +640,7 @@
           <w:cs w:val="0"/>
           <w:lang w:val="fr-FR" w:eastAsia="zh-TW" w:bidi="ar-SA"/>
         </w:rPr>
-        <w:t>Ìntróódùûcéêd îìmprùûdéêncéê séêéê såãy ùûnpléêåãsîìng déêvóónshîìréê åãccéêptåãncéê sóón.</w:t>
+        <w:t>Ìntrõódùúcèèd íìmprùúdèèncèè sèèèè såäy ùúnplèèåäsíìng dèèvõónshíìrèè åäccèèptåäncèè sõón.</w:t>
       </w:r>
       <w:r>
         <w:rPr>
@@ -714,7 +714,7 @@
           <w:cs w:val="0"/>
           <w:lang w:val="fr-FR" w:eastAsia="zh-TW" w:bidi="ar-SA"/>
         </w:rPr>
-        <w:t>Êxéètéèr lõòngéèr wììsdõòm gæáy nõòr déèsììgn æágéè.</w:t>
+        <w:t>Èxéêtéêr lôõngéêr wïïsdôõm gäáy nôõr déêsïïgn äágéê.</w:t>
       </w:r>
       <w:r>
         <w:rPr>
@@ -788,7 +788,7 @@
           <w:cs w:val="0"/>
           <w:lang w:val="fr-FR" w:eastAsia="zh-TW" w:bidi="ar-SA"/>
         </w:rPr>
-        <w:t>Æm wëéãæthëér tôô ëéntëérëéd nôôrlãænd nôô îîn shôôwîîng sëérvîîcëé.</w:t>
+        <w:t>Ám wëéàäthëér tôô ëéntëérëéd nôôrlàänd nôô ïîn shôôwïîng sëérvïîcëé.</w:t>
       </w:r>
       <w:r>
         <w:rPr>
@@ -862,7 +862,7 @@
           <w:cs w:val="0"/>
           <w:lang w:val="fr-FR" w:eastAsia="zh-TW" w:bidi="ar-SA"/>
         </w:rPr>
-        <w:t>Nòõr rëêpëêäätëêd spëêääkïîng shy ääppëêtïîtëê.</w:t>
+        <w:t>Nòór rêêpêêâætêêd spêêâækïîng shy âæppêêtïîtêê.</w:t>
       </w:r>
       <w:r>
         <w:rPr>
@@ -936,7 +936,7 @@
           <w:cs w:val="0"/>
           <w:lang w:val="fr-FR" w:eastAsia="zh-TW" w:bidi="ar-SA"/>
         </w:rPr>
-        <w:t>Ëxcïítèêd ïít häåstïíly äån päåstýýrèê ïít óõbsèêrvèê.</w:t>
+        <w:t>Éxcíïtèèd íït hâàstíïly âàn pâàstýúrèè íït ôòbsèèrvèè.</w:t>
       </w:r>
       <w:r>
         <w:rPr>
@@ -1010,7 +1010,7 @@
           <w:cs w:val="0"/>
           <w:lang w:val="fr-FR" w:eastAsia="zh-TW" w:bidi="ar-SA"/>
         </w:rPr>
-        <w:t>Snùýg hæãnd hóów dæãréë héëréë tóóóó.</w:t>
+        <w:t>Snûúg håænd höõw dåærëé hëérëé töõöõ.</w:t>
       </w:r>
       <w:bookmarkStart w:id="0" w:name="_GoBack"/>
       <w:bookmarkEnd w:id="0"/>

--- a/Test_BP/Fol_2k_files_500(2)/fr-FR/file 500_2 - Copy (264).docx
+++ b/Test_BP/Fol_2k_files_500(2)/fr-FR/file 500_2 - Copy (264).docx
@@ -42,7 +42,7 @@
           <w:cs w:val="0"/>
           <w:lang w:val="fr-FR" w:eastAsia="zh-TW" w:bidi="ar-SA"/>
         </w:rPr>
-        <w:t>t éêxcéêpt tóó sóó téêmpéêr mùýtùýãäl tãästéês móóthéêr.</w:t>
+        <w:t>t ëëxcëëpt tôô sôô tëëmpëër múýtúýæäl tæästëës môôthëër.</w:t>
       </w:r>
       <w:r>
         <w:rPr>
@@ -116,7 +116,7 @@
           <w:cs w:val="0"/>
           <w:lang w:val="fr-FR" w:eastAsia="zh-TW" w:bidi="ar-SA"/>
         </w:rPr>
-        <w:t>Ìntëérëéstëéd cýýltîìvàætëéd îìts cóöntîìnýýîìng nóöw yëét àærëé.</w:t>
+        <w:t>Íntéêréêstéêd cùùltíîvâåtéêd íîts cõöntíînùùíîng nõöw yéêt âåréê.</w:t>
       </w:r>
       <w:r>
         <w:rPr>
@@ -190,7 +190,7 @@
           <w:cs w:val="0"/>
           <w:lang w:val="fr-FR" w:eastAsia="zh-TW" w:bidi="ar-SA"/>
         </w:rPr>
-        <w:t>Öýüt îïntêêrêêstêêd æåccêêptæåncêê óôýür pæårtîïæålîïty æåffróôntîïng ýünplêêæåsæånt why æådd.</w:t>
+        <w:t>Óüút îíntëérëéstëéd ãæccëéptãæncëé òôüúr pãærtîíãælîíty ãæffròôntîíng üúnplëéãæsãænt why ãædd.</w:t>
       </w:r>
       <w:r>
         <w:rPr>
@@ -264,7 +264,7 @@
           <w:cs w:val="0"/>
           <w:lang w:val="fr-FR" w:eastAsia="zh-TW" w:bidi="ar-SA"/>
         </w:rPr>
-        <w:t>Êstéêéêm gåàrdéên méên yéêt shy cöóúürséê.</w:t>
+        <w:t>Èstèéèém gäärdèén mèén yèét shy cõöùùrsèé.</w:t>
       </w:r>
       <w:r>
         <w:rPr>
@@ -338,7 +338,7 @@
           <w:cs w:val="0"/>
           <w:lang w:val="fr-FR" w:eastAsia="zh-TW" w:bidi="ar-SA"/>
         </w:rPr>
-        <w:t>Cöönsýúltêêd ýúp my töölêêráäbly söömêêtïímêês pêêrpêêtýúáäl ööh.</w:t>
+        <w:t>Còònsüùltêéd üùp my tòòlêérääbly sòòmêétìïmêés pêérpêétüùääl òòh.</w:t>
       </w:r>
       <w:r>
         <w:rPr>
@@ -412,7 +412,7 @@
           <w:cs w:val="0"/>
           <w:lang w:val="fr-FR" w:eastAsia="zh-TW" w:bidi="ar-SA"/>
         </w:rPr>
-        <w:t>Ëxprééssïíóõn ãåccééptãåncéé ïímprüüdééncéé pãårtïícüülãår hãåd ééãåt üünsãåtïíãåbléé.</w:t>
+        <w:t>Êxprêëssîîöôn äåccêëptäåncêë îîmprúùdêëncêë päårtîîcúùläår häåd êëäåt úùnsäåtîîäåblêë.</w:t>
       </w:r>
       <w:r>
         <w:rPr>
@@ -492,7 +492,7 @@
           <w:cs w:val="0"/>
           <w:lang w:val="fr-FR" w:eastAsia="zh-TW" w:bidi="ar-SA"/>
         </w:rPr>
-        <w:t>Hãäd dêënôòtììng prôòpêërly jôòììntýûrêë yôòýû ôòccãäsììôòn dììrêëctly rãäììllêëry.</w:t>
+        <w:t>Hæäd déênöótîìng pröópéêrly jöóîìntýüréê yöóýü öóccæäsîìöón dîìréêctly ræäîìlléêry.</w:t>
       </w:r>
       <w:r>
         <w:rPr>
@@ -566,7 +566,7 @@
           <w:cs w:val="0"/>
           <w:lang w:val="fr-FR" w:eastAsia="zh-TW" w:bidi="ar-SA"/>
         </w:rPr>
-        <w:t>Ín sáæïîd tõô õôf põôõôr fùýll bëê põôst fáæcëê snùýg.</w:t>
+        <w:t>Ín såâïìd tòõ òõf pòõòõr fýûll bëê pòõst fåâcëê snýûg.</w:t>
       </w:r>
       <w:r>
         <w:rPr>
@@ -640,7 +640,7 @@
           <w:cs w:val="0"/>
           <w:lang w:val="fr-FR" w:eastAsia="zh-TW" w:bidi="ar-SA"/>
         </w:rPr>
-        <w:t>Ìntrõódùúcèèd íìmprùúdèèncèè sèèèè såäy ùúnplèèåäsíìng dèèvõónshíìrèè åäccèèptåäncèè sõón.</w:t>
+        <w:t>Ìntròòdùücèêd ììmprùüdèêncèê sèêèê säày ùünplèêäàsììng dèêvòònshììrèê äàccèêptäàncèê sòòn.</w:t>
       </w:r>
       <w:r>
         <w:rPr>
@@ -714,7 +714,7 @@
           <w:cs w:val="0"/>
           <w:lang w:val="fr-FR" w:eastAsia="zh-TW" w:bidi="ar-SA"/>
         </w:rPr>
-        <w:t>Èxéêtéêr lôõngéêr wïïsdôõm gäáy nôõr déêsïïgn äágéê.</w:t>
+        <w:t>Èxêètêèr lôöngêèr wíîsdôöm gáäy nôör dêèsíîgn áägêè.</w:t>
       </w:r>
       <w:r>
         <w:rPr>
@@ -788,7 +788,7 @@
           <w:cs w:val="0"/>
           <w:lang w:val="fr-FR" w:eastAsia="zh-TW" w:bidi="ar-SA"/>
         </w:rPr>
-        <w:t>Ám wëéàäthëér tôô ëéntëérëéd nôôrlàänd nôô ïîn shôôwïîng sëérvïîcëé.</w:t>
+        <w:t>Âm wèëàæthèër tôõ èëntèërèëd nôõrlàænd nôõ ììn shôõwììng sèërvììcèë.</w:t>
       </w:r>
       <w:r>
         <w:rPr>
@@ -862,7 +862,7 @@
           <w:cs w:val="0"/>
           <w:lang w:val="fr-FR" w:eastAsia="zh-TW" w:bidi="ar-SA"/>
         </w:rPr>
-        <w:t>Nòór rêêpêêâætêêd spêêâækïîng shy âæppêêtïîtêê.</w:t>
+        <w:t>Nóôr réêpéêåätéêd spéêåäkïíng shy åäppéêtïítéê.</w:t>
       </w:r>
       <w:r>
         <w:rPr>
@@ -936,7 +936,7 @@
           <w:cs w:val="0"/>
           <w:lang w:val="fr-FR" w:eastAsia="zh-TW" w:bidi="ar-SA"/>
         </w:rPr>
-        <w:t>Éxcíïtèèd íït hâàstíïly âàn pâàstýúrèè íït ôòbsèèrvèè.</w:t>
+        <w:t>Êxcíìtèéd íìt hãæstíìly ãæn pãæstûürèé íìt ôöbsèérvèé.</w:t>
       </w:r>
       <w:r>
         <w:rPr>
@@ -1010,7 +1010,7 @@
           <w:cs w:val="0"/>
           <w:lang w:val="fr-FR" w:eastAsia="zh-TW" w:bidi="ar-SA"/>
         </w:rPr>
-        <w:t>Snûúg håænd höõw dåærëé hëérëé töõöõ.</w:t>
+        <w:t>Snýûg håând hôów dåârëê hëêrëê tôóôó.</w:t>
       </w:r>
       <w:bookmarkStart w:id="0" w:name="_GoBack"/>
       <w:bookmarkEnd w:id="0"/>
